--- a/CDC.docx
+++ b/CDC.docx
@@ -104,21 +104,13 @@
     <w:p>
       <w:r>
         <w:br/>
-        <w:t xml:space="preserve">On peut identifier 3 </w:t>
-      </w:r>
-      <w:proofErr w:type="gramStart"/>
-      <w:r>
-        <w:t>acteurs</w:t>
+        <w:t>On peut identifier 3 acteurs</w:t>
       </w:r>
       <w:r>
         <w:t xml:space="preserve"> </w:t>
       </w:r>
       <w:r>
-        <w:t>.</w:t>
-      </w:r>
-      <w:proofErr w:type="gramEnd"/>
-      <w:r>
-        <w:t xml:space="preserve"> </w:t>
+        <w:t xml:space="preserve">. </w:t>
       </w:r>
       <w:r>
         <w:br/>
@@ -261,15 +253,7 @@
         <w:t xml:space="preserve">Le joueur </w:t>
       </w:r>
       <w:r>
-        <w:t xml:space="preserve">a </w:t>
-      </w:r>
-      <w:proofErr w:type="gramStart"/>
-      <w:r>
-        <w:t>demander</w:t>
-      </w:r>
-      <w:proofErr w:type="gramEnd"/>
-      <w:r>
-        <w:t xml:space="preserve"> à participer à une partie</w:t>
+        <w:t>a demandé de rejoindre un salon</w:t>
       </w:r>
     </w:p>
     <w:p>
@@ -288,7 +272,13 @@
     <w:p>
       <w:r>
         <w:tab/>
-        <w:t>Le joueur rejoint la partie avec son pseudo unique (un éventuel message l’en informe).</w:t>
+        <w:t>Le joueur rejoint l</w:t>
+      </w:r>
+      <w:r>
+        <w:t xml:space="preserve">e salon </w:t>
+      </w:r>
+      <w:r>
+        <w:t>avec son pseudo unique (un éventuel message l’en informe).</w:t>
       </w:r>
     </w:p>
     <w:p>
@@ -325,7 +315,13 @@
         </w:numPr>
       </w:pPr>
       <w:r>
-        <w:t>Le système vérifie que la partie est en attente de joueur</w:t>
+        <w:t>Le système vérifie que l</w:t>
+      </w:r>
+      <w:r>
+        <w:t xml:space="preserve">e salon </w:t>
+      </w:r>
+      <w:r>
+        <w:t>est en attente de joueur</w:t>
       </w:r>
     </w:p>
     <w:p>
@@ -339,6 +335,9 @@
       <w:r>
         <w:t>Le système invite le joueur à saisir son pseudo</w:t>
       </w:r>
+      <w:r>
+        <w:t xml:space="preserve"> dans un temps de x secondes</w:t>
+      </w:r>
     </w:p>
     <w:p>
       <w:pPr>
@@ -376,7 +375,10 @@
         </w:numPr>
       </w:pPr>
       <w:r>
-        <w:t>Le système ajoute le joueur à la partie</w:t>
+        <w:t xml:space="preserve">Le système ajoute le joueur </w:t>
+      </w:r>
+      <w:r>
+        <w:t>au salon</w:t>
       </w:r>
     </w:p>
     <w:p>
@@ -388,7 +390,10 @@
         </w:numPr>
       </w:pPr>
       <w:r>
-        <w:t>Le système informe le joueur qu’il l’a rejoint</w:t>
+        <w:t>Le système informe le joueur qu’il</w:t>
+      </w:r>
+      <w:r>
+        <w:t xml:space="preserve"> a rejoint le salon</w:t>
       </w:r>
     </w:p>
     <w:p>
@@ -412,7 +417,22 @@
         <w:t>5</w:t>
       </w:r>
       <w:r>
-        <w:t>A. Le pseudo saisis n’est pas accepté</w:t>
+        <w:t xml:space="preserve"> </w:t>
+      </w:r>
+      <w:r>
+        <w:t>A</w:t>
+      </w:r>
+      <w:r>
+        <w:t>1</w:t>
+      </w:r>
+      <w:r>
+        <w:t>. Le pseudo saisi</w:t>
+      </w:r>
+      <w:r>
+        <w:t>t</w:t>
+      </w:r>
+      <w:r>
+        <w:t xml:space="preserve"> n’est pas accepté</w:t>
       </w:r>
     </w:p>
     <w:p>
@@ -436,7 +456,10 @@
         </w:numPr>
       </w:pPr>
       <w:r>
-        <w:t>Retour au scénario nominal 5</w:t>
+        <w:t xml:space="preserve">Retour au scénario nominal </w:t>
+      </w:r>
+      <w:r>
+        <w:t>4</w:t>
       </w:r>
     </w:p>
     <w:p>
@@ -465,13 +488,14 @@
         </w:rPr>
         <w:t xml:space="preserve"> </w:t>
       </w:r>
-      <w:proofErr w:type="gramStart"/>
-      <w:r>
-        <w:t>E .</w:t>
-      </w:r>
-      <w:proofErr w:type="gramEnd"/>
-      <w:r>
-        <w:t xml:space="preserve"> Le nombre maximum de joueurs est atteint</w:t>
+      <w:r>
+        <w:t>E</w:t>
+      </w:r>
+      <w:r>
+        <w:t>1</w:t>
+      </w:r>
+      <w:r>
+        <w:t> . Le nombre maximum de joueurs est atteint</w:t>
       </w:r>
     </w:p>
     <w:p>
@@ -498,13 +522,28 @@
         </w:numPr>
       </w:pPr>
       <w:r>
-        <w:t>Fin du scénario en exceptionnel (retour menu s</w:t>
+        <w:t xml:space="preserve">Le système retourne au </w:t>
+      </w:r>
+      <w:r>
+        <w:t xml:space="preserve">menu </w:t>
+      </w:r>
+      <w:r>
+        <w:t xml:space="preserve">de </w:t>
+      </w:r>
+      <w:r>
+        <w:t>s</w:t>
       </w:r>
       <w:r>
         <w:t>é</w:t>
       </w:r>
       <w:r>
-        <w:t>lection partie)</w:t>
+        <w:t xml:space="preserve">lection </w:t>
+      </w:r>
+      <w:r>
+        <w:t xml:space="preserve">de la </w:t>
+      </w:r>
+      <w:r>
+        <w:t>partie</w:t>
       </w:r>
     </w:p>
     <w:p>
@@ -521,7 +560,19 @@
         <w:t xml:space="preserve"> </w:t>
       </w:r>
       <w:r>
-        <w:t>E. La partie n’attends plus de nouveau joueur</w:t>
+        <w:rPr>
+          <w:vertAlign w:val="superscript"/>
+        </w:rPr>
+        <w:t xml:space="preserve"> </w:t>
+      </w:r>
+      <w:r>
+        <w:t>E</w:t>
+      </w:r>
+      <w:r>
+        <w:t>2</w:t>
+      </w:r>
+      <w:r>
+        <w:t>. La partie n’attend plus de nouveau joueur</w:t>
       </w:r>
     </w:p>
     <w:p>
@@ -548,13 +599,75 @@
         </w:numPr>
       </w:pPr>
       <w:r>
-        <w:t>Fin du scénario en exceptionnel (retour menu s</w:t>
-      </w:r>
-      <w:r>
-        <w:t>é</w:t>
-      </w:r>
-      <w:r>
-        <w:t>lection partie)</w:t>
+        <w:t>Le système retourne au menu de sélection de la partie</w:t>
+      </w:r>
+    </w:p>
+    <w:p>
+      <w:pPr>
+        <w:ind w:left="708"/>
+      </w:pPr>
+      <w:r>
+        <w:t>5</w:t>
+      </w:r>
+      <w:r>
+        <w:t xml:space="preserve"> </w:t>
+      </w:r>
+      <w:r>
+        <w:t xml:space="preserve"> </w:t>
+      </w:r>
+      <w:r>
+        <w:t>E3. Le pseudo n’est pas rentré en x secondes.</w:t>
+      </w:r>
+    </w:p>
+    <w:p>
+      <w:pPr>
+        <w:pStyle w:val="Paragraphedeliste"/>
+        <w:numPr>
+          <w:ilvl w:val="0"/>
+          <w:numId w:val="9"/>
+        </w:numPr>
+      </w:pPr>
+      <w:r>
+        <w:t xml:space="preserve">Le système </w:t>
+      </w:r>
+      <w:r>
+        <w:t>éjecte</w:t>
+      </w:r>
+      <w:r>
+        <w:t xml:space="preserve"> le joueur du salon</w:t>
+      </w:r>
+    </w:p>
+    <w:p>
+      <w:pPr>
+        <w:pStyle w:val="Paragraphedeliste"/>
+        <w:numPr>
+          <w:ilvl w:val="0"/>
+          <w:numId w:val="9"/>
+        </w:numPr>
+      </w:pPr>
+      <w:r>
+        <w:t xml:space="preserve">Le système informe que le joueur </w:t>
+      </w:r>
+      <w:r>
+        <w:t>a</w:t>
+      </w:r>
+      <w:r>
+        <w:t xml:space="preserve"> été éjecté</w:t>
+      </w:r>
+    </w:p>
+    <w:p>
+      <w:pPr>
+        <w:pStyle w:val="Paragraphedeliste"/>
+        <w:numPr>
+          <w:ilvl w:val="0"/>
+          <w:numId w:val="9"/>
+        </w:numPr>
+      </w:pPr>
+      <w:r>
+        <w:t>Le système retourne au menu de sélection de la partie</w:t>
+      </w:r>
+      <w:r>
+        <w:br/>
       </w:r>
     </w:p>
     <w:sectPr>
@@ -917,6 +1030,92 @@
     </w:lvl>
   </w:abstractNum>
   <w:abstractNum w:abstractNumId="4" w15:restartNumberingAfterBreak="0">
+    <w:nsid w:val="38AC5895"/>
+    <w:multiLevelType w:val="hybridMultilevel"/>
+    <w:tmpl w:val="09A4570E"/>
+    <w:lvl w:ilvl="0" w:tplc="040C000F">
+      <w:start w:val="1"/>
+      <w:numFmt w:val="decimal"/>
+      <w:lvlText w:val="%1."/>
+      <w:lvlJc w:val="left"/>
+      <w:pPr>
+        <w:ind w:left="1428" w:hanging="360"/>
+      </w:pPr>
+    </w:lvl>
+    <w:lvl w:ilvl="1" w:tplc="040C0019" w:tentative="1">
+      <w:start w:val="1"/>
+      <w:numFmt w:val="lowerLetter"/>
+      <w:lvlText w:val="%2."/>
+      <w:lvlJc w:val="left"/>
+      <w:pPr>
+        <w:ind w:left="2148" w:hanging="360"/>
+      </w:pPr>
+    </w:lvl>
+    <w:lvl w:ilvl="2" w:tplc="040C001B" w:tentative="1">
+      <w:start w:val="1"/>
+      <w:numFmt w:val="lowerRoman"/>
+      <w:lvlText w:val="%3."/>
+      <w:lvlJc w:val="right"/>
+      <w:pPr>
+        <w:ind w:left="2868" w:hanging="180"/>
+      </w:pPr>
+    </w:lvl>
+    <w:lvl w:ilvl="3" w:tplc="040C000F" w:tentative="1">
+      <w:start w:val="1"/>
+      <w:numFmt w:val="decimal"/>
+      <w:lvlText w:val="%4."/>
+      <w:lvlJc w:val="left"/>
+      <w:pPr>
+        <w:ind w:left="3588" w:hanging="360"/>
+      </w:pPr>
+    </w:lvl>
+    <w:lvl w:ilvl="4" w:tplc="040C0019" w:tentative="1">
+      <w:start w:val="1"/>
+      <w:numFmt w:val="lowerLetter"/>
+      <w:lvlText w:val="%5."/>
+      <w:lvlJc w:val="left"/>
+      <w:pPr>
+        <w:ind w:left="4308" w:hanging="360"/>
+      </w:pPr>
+    </w:lvl>
+    <w:lvl w:ilvl="5" w:tplc="040C001B" w:tentative="1">
+      <w:start w:val="1"/>
+      <w:numFmt w:val="lowerRoman"/>
+      <w:lvlText w:val="%6."/>
+      <w:lvlJc w:val="right"/>
+      <w:pPr>
+        <w:ind w:left="5028" w:hanging="180"/>
+      </w:pPr>
+    </w:lvl>
+    <w:lvl w:ilvl="6" w:tplc="040C000F" w:tentative="1">
+      <w:start w:val="1"/>
+      <w:numFmt w:val="decimal"/>
+      <w:lvlText w:val="%7."/>
+      <w:lvlJc w:val="left"/>
+      <w:pPr>
+        <w:ind w:left="5748" w:hanging="360"/>
+      </w:pPr>
+    </w:lvl>
+    <w:lvl w:ilvl="7" w:tplc="040C0019" w:tentative="1">
+      <w:start w:val="1"/>
+      <w:numFmt w:val="lowerLetter"/>
+      <w:lvlText w:val="%8."/>
+      <w:lvlJc w:val="left"/>
+      <w:pPr>
+        <w:ind w:left="6468" w:hanging="360"/>
+      </w:pPr>
+    </w:lvl>
+    <w:lvl w:ilvl="8" w:tplc="040C001B" w:tentative="1">
+      <w:start w:val="1"/>
+      <w:numFmt w:val="lowerRoman"/>
+      <w:lvlText w:val="%9."/>
+      <w:lvlJc w:val="right"/>
+      <w:pPr>
+        <w:ind w:left="7188" w:hanging="180"/>
+      </w:pPr>
+    </w:lvl>
+  </w:abstractNum>
+  <w:abstractNum w:abstractNumId="5" w15:restartNumberingAfterBreak="0">
     <w:nsid w:val="38D619A2"/>
     <w:multiLevelType w:val="hybridMultilevel"/>
     <w:tmpl w:val="95CA07C0"/>
@@ -1005,7 +1204,7 @@
       </w:pPr>
     </w:lvl>
   </w:abstractNum>
-  <w:abstractNum w:abstractNumId="5" w15:restartNumberingAfterBreak="0">
+  <w:abstractNum w:abstractNumId="6" w15:restartNumberingAfterBreak="0">
     <w:nsid w:val="3A906AB0"/>
     <w:multiLevelType w:val="hybridMultilevel"/>
     <w:tmpl w:val="66E60714"/>
@@ -1091,7 +1290,7 @@
       </w:pPr>
     </w:lvl>
   </w:abstractNum>
-  <w:abstractNum w:abstractNumId="6" w15:restartNumberingAfterBreak="0">
+  <w:abstractNum w:abstractNumId="7" w15:restartNumberingAfterBreak="0">
     <w:nsid w:val="492554C7"/>
     <w:multiLevelType w:val="hybridMultilevel"/>
     <w:tmpl w:val="0E4836EA"/>
@@ -1180,7 +1379,7 @@
       </w:pPr>
     </w:lvl>
   </w:abstractNum>
-  <w:abstractNum w:abstractNumId="7" w15:restartNumberingAfterBreak="0">
+  <w:abstractNum w:abstractNumId="8" w15:restartNumberingAfterBreak="0">
     <w:nsid w:val="73B94D23"/>
     <w:multiLevelType w:val="hybridMultilevel"/>
     <w:tmpl w:val="DA7EB826"/>
@@ -1270,16 +1469,16 @@
     <w:abstractNumId w:val="3"/>
   </w:num>
   <w:num w:numId="2" w16cid:durableId="2095321687">
-    <w:abstractNumId w:val="5"/>
+    <w:abstractNumId w:val="6"/>
   </w:num>
   <w:num w:numId="3" w16cid:durableId="489685542">
     <w:abstractNumId w:val="0"/>
   </w:num>
   <w:num w:numId="4" w16cid:durableId="1422482203">
-    <w:abstractNumId w:val="6"/>
+    <w:abstractNumId w:val="7"/>
   </w:num>
   <w:num w:numId="5" w16cid:durableId="1356153893">
-    <w:abstractNumId w:val="4"/>
+    <w:abstractNumId w:val="5"/>
   </w:num>
   <w:num w:numId="6" w16cid:durableId="1105610537">
     <w:abstractNumId w:val="2"/>
@@ -1288,7 +1487,10 @@
     <w:abstractNumId w:val="1"/>
   </w:num>
   <w:num w:numId="8" w16cid:durableId="699822807">
-    <w:abstractNumId w:val="7"/>
+    <w:abstractNumId w:val="8"/>
+  </w:num>
+  <w:num w:numId="9" w16cid:durableId="490365782">
+    <w:abstractNumId w:val="4"/>
   </w:num>
 </w:numbering>
 </file>
